--- a/Устав проекта.docx
+++ b/Устав проекта.docx
@@ -198,28 +198,146 @@
           <w:rFonts w:ascii="Times New Roman" w:hAnsi="Times New Roman" w:cs="Times New Roman"/>
           <w:sz w:val="24"/>
         </w:rPr>
-        <w:t>Здесь нужно написать, что пользователь</w:t>
-      </w:r>
-      <w:r>
-        <w:rPr>
-          <w:rFonts w:ascii="Times New Roman" w:hAnsi="Times New Roman" w:cs="Times New Roman"/>
-          <w:sz w:val="24"/>
-        </w:rPr>
-        <w:t xml:space="preserve"> веб-платформы может быть потребитель услуг или специалист.</w:t>
-      </w:r>
-      <w:r>
-        <w:rPr>
-          <w:rFonts w:ascii="Times New Roman" w:hAnsi="Times New Roman" w:cs="Times New Roman"/>
-          <w:sz w:val="24"/>
-        </w:rPr>
-        <w:t xml:space="preserve"> Поэтому </w:t>
-      </w:r>
-      <w:r>
-        <w:rPr>
-          <w:rFonts w:ascii="Times New Roman" w:hAnsi="Times New Roman" w:cs="Times New Roman"/>
-          <w:sz w:val="24"/>
-        </w:rPr>
-        <w:t>система состоит из 2 основных подсистем, описать их. Это будет основной целью.</w:t>
+        <w:t>Основной ц</w:t>
+      </w:r>
+      <w:r>
+        <w:rPr>
+          <w:rFonts w:ascii="Times New Roman" w:hAnsi="Times New Roman" w:cs="Times New Roman"/>
+          <w:sz w:val="24"/>
+        </w:rPr>
+        <w:t xml:space="preserve">елью проекта </w:t>
+      </w:r>
+      <w:r>
+        <w:rPr>
+          <w:rFonts w:ascii="Times New Roman" w:hAnsi="Times New Roman" w:cs="Times New Roman"/>
+          <w:sz w:val="24"/>
+        </w:rPr>
+        <w:t>является</w:t>
+      </w:r>
+      <w:r>
+        <w:rPr>
+          <w:rFonts w:ascii="Times New Roman" w:hAnsi="Times New Roman" w:cs="Times New Roman"/>
+          <w:sz w:val="24"/>
+        </w:rPr>
+        <w:t xml:space="preserve"> разработка веб-платформы</w:t>
+      </w:r>
+      <w:r>
+        <w:rPr>
+          <w:rFonts w:ascii="Times New Roman" w:hAnsi="Times New Roman" w:cs="Times New Roman"/>
+          <w:sz w:val="24"/>
+        </w:rPr>
+        <w:t xml:space="preserve"> в сфере поиска и оказания услуг, </w:t>
+      </w:r>
+      <w:r>
+        <w:rPr>
+          <w:rFonts w:ascii="Times New Roman" w:hAnsi="Times New Roman" w:cs="Times New Roman"/>
+          <w:sz w:val="24"/>
+        </w:rPr>
+        <w:t>состоящей из 2 подсистем:</w:t>
+      </w:r>
+    </w:p>
+    <w:p>
+      <w:pPr>
+        <w:pStyle w:val="a3"/>
+        <w:numPr>
+          <w:ilvl w:val="0"/>
+          <w:numId w:val="8"/>
+        </w:numPr>
+        <w:spacing w:line="360" w:lineRule="auto"/>
+        <w:ind w:left="709" w:hanging="283"/>
+        <w:rPr>
+          <w:rFonts w:ascii="Times New Roman" w:hAnsi="Times New Roman" w:cs="Times New Roman"/>
+          <w:sz w:val="24"/>
+        </w:rPr>
+      </w:pPr>
+      <w:r>
+        <w:rPr>
+          <w:rFonts w:ascii="Times New Roman" w:hAnsi="Times New Roman" w:cs="Times New Roman"/>
+          <w:sz w:val="24"/>
+        </w:rPr>
+        <w:t>Подсистема</w:t>
+      </w:r>
+      <w:r>
+        <w:rPr>
+          <w:rFonts w:ascii="Times New Roman" w:hAnsi="Times New Roman" w:cs="Times New Roman"/>
+          <w:sz w:val="24"/>
+        </w:rPr>
+        <w:t xml:space="preserve"> потребителя услуг – подсистема, </w:t>
+      </w:r>
+      <w:r>
+        <w:rPr>
+          <w:rFonts w:ascii="Times New Roman" w:hAnsi="Times New Roman" w:cs="Times New Roman"/>
+          <w:sz w:val="24"/>
+        </w:rPr>
+        <w:t>позволяющая находить пользователю нужных ему специалистов;</w:t>
+      </w:r>
+    </w:p>
+    <w:p>
+      <w:pPr>
+        <w:pStyle w:val="a3"/>
+        <w:numPr>
+          <w:ilvl w:val="0"/>
+          <w:numId w:val="8"/>
+        </w:numPr>
+        <w:spacing w:line="360" w:lineRule="auto"/>
+        <w:ind w:left="709" w:hanging="283"/>
+        <w:rPr>
+          <w:rFonts w:ascii="Times New Roman" w:hAnsi="Times New Roman" w:cs="Times New Roman"/>
+          <w:sz w:val="24"/>
+        </w:rPr>
+      </w:pPr>
+      <w:r>
+        <w:rPr>
+          <w:rFonts w:ascii="Times New Roman" w:hAnsi="Times New Roman" w:cs="Times New Roman"/>
+          <w:sz w:val="24"/>
+        </w:rPr>
+        <w:t>Подс</w:t>
+      </w:r>
+      <w:r>
+        <w:rPr>
+          <w:rFonts w:ascii="Times New Roman" w:hAnsi="Times New Roman" w:cs="Times New Roman"/>
+          <w:sz w:val="24"/>
+        </w:rPr>
+        <w:t xml:space="preserve">истема специалиста – подсистема, </w:t>
+      </w:r>
+      <w:r>
+        <w:rPr>
+          <w:rFonts w:ascii="Times New Roman" w:hAnsi="Times New Roman" w:cs="Times New Roman"/>
+          <w:sz w:val="24"/>
+        </w:rPr>
+        <w:t xml:space="preserve">позволяющая пользователю </w:t>
+      </w:r>
+      <w:r>
+        <w:rPr>
+          <w:rFonts w:ascii="Times New Roman" w:hAnsi="Times New Roman" w:cs="Times New Roman"/>
+          <w:sz w:val="24"/>
+        </w:rPr>
+        <w:t>создавать страницу-визитку и предл</w:t>
+      </w:r>
+      <w:r>
+        <w:rPr>
+          <w:rFonts w:ascii="Times New Roman" w:hAnsi="Times New Roman" w:cs="Times New Roman"/>
+          <w:sz w:val="24"/>
+        </w:rPr>
+        <w:t>агать профессиональные услуги.</w:t>
+      </w:r>
+    </w:p>
+    <w:p>
+      <w:pPr>
+        <w:pStyle w:val="a3"/>
+        <w:spacing w:line="360" w:lineRule="auto"/>
+        <w:ind w:left="709"/>
+        <w:rPr>
+          <w:rFonts w:ascii="Times New Roman" w:hAnsi="Times New Roman" w:cs="Times New Roman"/>
+          <w:sz w:val="24"/>
+        </w:rPr>
+      </w:pPr>
+      <w:r>
+        <w:rPr>
+          <w:rFonts w:ascii="Times New Roman" w:hAnsi="Times New Roman" w:cs="Times New Roman"/>
+          <w:sz w:val="24"/>
+        </w:rPr>
+        <w:t>Разработка платформы должна быть завершена к 20.12.2022. К этому времени система должна быть готова к использованию.</w:t>
       </w:r>
     </w:p>
     <w:p>
@@ -430,6 +548,7 @@
           <w:rFonts w:ascii="Times New Roman" w:hAnsi="Times New Roman" w:cs="Times New Roman"/>
           <w:sz w:val="24"/>
         </w:rPr>
+        <w:lastRenderedPageBreak/>
         <w:t xml:space="preserve">Подсистема </w:t>
       </w:r>
       <w:r>
@@ -477,7 +596,27 @@
         <w:rPr>
           <w:rFonts w:ascii="Times New Roman" w:hAnsi="Times New Roman" w:cs="Times New Roman"/>
           <w:sz w:val="24"/>
-          <w:lang w:val="en-US"/>
+        </w:rPr>
+      </w:pPr>
+      <w:r>
+        <w:rPr>
+          <w:rFonts w:ascii="Times New Roman" w:hAnsi="Times New Roman" w:cs="Times New Roman"/>
+          <w:sz w:val="24"/>
+        </w:rPr>
+        <w:t xml:space="preserve">Пользователь может выбрать свою профессиональную область </w:t>
+      </w:r>
+    </w:p>
+    <w:p>
+      <w:pPr>
+        <w:pStyle w:val="a3"/>
+        <w:numPr>
+          <w:ilvl w:val="0"/>
+          <w:numId w:val="2"/>
+        </w:numPr>
+        <w:spacing w:line="360" w:lineRule="auto"/>
+        <w:rPr>
+          <w:rFonts w:ascii="Times New Roman" w:hAnsi="Times New Roman" w:cs="Times New Roman"/>
+          <w:sz w:val="24"/>
         </w:rPr>
       </w:pPr>
       <w:r>
@@ -486,6 +625,106 @@
           <w:sz w:val="24"/>
         </w:rPr>
         <w:t xml:space="preserve">Пользователь может </w:t>
+      </w:r>
+      <w:r>
+        <w:rPr>
+          <w:rFonts w:ascii="Times New Roman" w:hAnsi="Times New Roman" w:cs="Times New Roman"/>
+          <w:sz w:val="24"/>
+        </w:rPr>
+        <w:t>указать на личной странице основные сведения о себе</w:t>
+      </w:r>
+      <w:r>
+        <w:rPr>
+          <w:rFonts w:ascii="Times New Roman" w:hAnsi="Times New Roman" w:cs="Times New Roman"/>
+          <w:sz w:val="24"/>
+        </w:rPr>
+        <w:t xml:space="preserve"> и предлагаемых услугах</w:t>
+      </w:r>
+      <w:r>
+        <w:rPr>
+          <w:rFonts w:ascii="Times New Roman" w:hAnsi="Times New Roman" w:cs="Times New Roman"/>
+          <w:sz w:val="24"/>
+        </w:rPr>
+        <w:t>;</w:t>
+      </w:r>
+    </w:p>
+    <w:p>
+      <w:pPr>
+        <w:pStyle w:val="a3"/>
+        <w:numPr>
+          <w:ilvl w:val="0"/>
+          <w:numId w:val="2"/>
+        </w:numPr>
+        <w:spacing w:line="360" w:lineRule="auto"/>
+        <w:rPr>
+          <w:rFonts w:ascii="Times New Roman" w:hAnsi="Times New Roman" w:cs="Times New Roman"/>
+          <w:sz w:val="24"/>
+        </w:rPr>
+      </w:pPr>
+      <w:r>
+        <w:rPr>
+          <w:rFonts w:ascii="Times New Roman" w:hAnsi="Times New Roman" w:cs="Times New Roman"/>
+          <w:sz w:val="24"/>
+        </w:rPr>
+        <w:t>Пользователь может посмотреть список заявок;</w:t>
+      </w:r>
+    </w:p>
+    <w:p>
+      <w:pPr>
+        <w:pStyle w:val="a3"/>
+        <w:numPr>
+          <w:ilvl w:val="0"/>
+          <w:numId w:val="2"/>
+        </w:numPr>
+        <w:spacing w:line="360" w:lineRule="auto"/>
+        <w:rPr>
+          <w:rFonts w:ascii="Times New Roman" w:hAnsi="Times New Roman" w:cs="Times New Roman"/>
+          <w:sz w:val="24"/>
+        </w:rPr>
+      </w:pPr>
+      <w:r>
+        <w:rPr>
+          <w:rFonts w:ascii="Times New Roman" w:hAnsi="Times New Roman" w:cs="Times New Roman"/>
+          <w:sz w:val="24"/>
+        </w:rPr>
+        <w:t>Пользователь может принять или отклонить заявку</w:t>
+      </w:r>
+    </w:p>
+    <w:p>
+      <w:pPr>
+        <w:pStyle w:val="a3"/>
+        <w:numPr>
+          <w:ilvl w:val="0"/>
+          <w:numId w:val="2"/>
+        </w:numPr>
+        <w:spacing w:line="360" w:lineRule="auto"/>
+        <w:rPr>
+          <w:rFonts w:ascii="Times New Roman" w:hAnsi="Times New Roman" w:cs="Times New Roman"/>
+          <w:sz w:val="24"/>
+        </w:rPr>
+      </w:pPr>
+      <w:r>
+        <w:rPr>
+          <w:rFonts w:ascii="Times New Roman" w:hAnsi="Times New Roman" w:cs="Times New Roman"/>
+          <w:sz w:val="24"/>
+        </w:rPr>
+        <w:t xml:space="preserve">Подсистема позволяет оценить заказчика услуг после его </w:t>
+      </w:r>
+      <w:proofErr w:type="gramStart"/>
+      <w:r>
+        <w:rPr>
+          <w:rFonts w:ascii="Times New Roman" w:hAnsi="Times New Roman" w:cs="Times New Roman"/>
+          <w:sz w:val="24"/>
+        </w:rPr>
+        <w:t>обращения( написать</w:t>
+      </w:r>
+      <w:proofErr w:type="gramEnd"/>
+      <w:r>
+        <w:rPr>
+          <w:rFonts w:ascii="Times New Roman" w:hAnsi="Times New Roman" w:cs="Times New Roman"/>
+          <w:sz w:val="24"/>
+        </w:rPr>
+        <w:t xml:space="preserve"> отзыв, поставить оценку).</w:t>
       </w:r>
     </w:p>
     <w:p>
@@ -532,7 +771,6 @@
           <w:b/>
           <w:sz w:val="24"/>
         </w:rPr>
-        <w:lastRenderedPageBreak/>
         <w:t>Бюджет и сроки</w:t>
       </w:r>
     </w:p>
@@ -755,21 +993,7 @@
                 <w:rFonts w:ascii="Times New Roman" w:hAnsi="Times New Roman" w:cs="Times New Roman"/>
                 <w:sz w:val="24"/>
               </w:rPr>
-              <w:t>Не</w:t>
-            </w:r>
-            <w:r>
-              <w:rPr>
-                <w:rFonts w:ascii="Times New Roman" w:hAnsi="Times New Roman" w:cs="Times New Roman"/>
-                <w:sz w:val="24"/>
-              </w:rPr>
-              <w:t>способность члена команды работать в течение некоторого времени (отъезд, болезнь</w:t>
-            </w:r>
-            <w:r>
-              <w:rPr>
-                <w:rFonts w:ascii="Times New Roman" w:hAnsi="Times New Roman" w:cs="Times New Roman"/>
-                <w:sz w:val="24"/>
-              </w:rPr>
-              <w:t>)</w:t>
+              <w:t>Неспособность члена команды работать в течение некоторого времени (отъезд, болезнь)</w:t>
             </w:r>
           </w:p>
         </w:tc>
@@ -815,14 +1039,7 @@
                 <w:rFonts w:ascii="Times New Roman" w:hAnsi="Times New Roman" w:cs="Times New Roman"/>
                 <w:sz w:val="24"/>
               </w:rPr>
-              <w:t>К</w:t>
-            </w:r>
-            <w:r>
-              <w:rPr>
-                <w:rFonts w:ascii="Times New Roman" w:hAnsi="Times New Roman" w:cs="Times New Roman"/>
-                <w:sz w:val="24"/>
-              </w:rPr>
-              <w:t xml:space="preserve">аждый член команды должен знать основополагающие вещи о проекте, структуру системы, чтобы по возможности отрабатывать упущенные часы </w:t>
+              <w:t xml:space="preserve">Каждый член команды должен знать основополагающие вещи о проекте, структуру системы, чтобы по возможности отрабатывать упущенные часы </w:t>
             </w:r>
             <w:proofErr w:type="spellStart"/>
             <w:r>
@@ -914,14 +1131,7 @@
                 <w:rFonts w:ascii="Times New Roman" w:hAnsi="Times New Roman" w:cs="Times New Roman"/>
                 <w:sz w:val="24"/>
               </w:rPr>
-              <w:t>П</w:t>
-            </w:r>
-            <w:r>
-              <w:rPr>
-                <w:rFonts w:ascii="Times New Roman" w:hAnsi="Times New Roman" w:cs="Times New Roman"/>
-                <w:sz w:val="24"/>
-              </w:rPr>
-              <w:t>оддержка онлайн – коммуникации внутри команды</w:t>
+              <w:t>Поддержка онлайн – коммуникации внутри команды</w:t>
             </w:r>
           </w:p>
         </w:tc>
@@ -943,129 +1153,305 @@
           <w:b/>
           <w:sz w:val="24"/>
         </w:rPr>
-        <w:t>Ключевые участники</w:t>
-      </w:r>
-    </w:p>
-    <w:p>
-      <w:pPr>
-        <w:spacing w:line="360" w:lineRule="auto"/>
-        <w:ind w:left="709"/>
-        <w:rPr>
-          <w:rFonts w:ascii="Times New Roman" w:hAnsi="Times New Roman" w:cs="Times New Roman"/>
-          <w:sz w:val="24"/>
-        </w:rPr>
-      </w:pPr>
-      <w:r>
-        <w:rPr>
-          <w:rFonts w:ascii="Times New Roman" w:hAnsi="Times New Roman" w:cs="Times New Roman"/>
-          <w:sz w:val="24"/>
-        </w:rPr>
-        <w:t>Руководитель проекта – Морозов А.В.</w:t>
-      </w:r>
-    </w:p>
-    <w:p>
-      <w:pPr>
-        <w:spacing w:line="360" w:lineRule="auto"/>
-        <w:ind w:left="709"/>
-        <w:rPr>
-          <w:rFonts w:ascii="Times New Roman" w:hAnsi="Times New Roman" w:cs="Times New Roman"/>
-          <w:sz w:val="24"/>
-        </w:rPr>
-      </w:pPr>
-      <w:r>
-        <w:rPr>
-          <w:rFonts w:ascii="Times New Roman" w:hAnsi="Times New Roman" w:cs="Times New Roman"/>
-          <w:sz w:val="24"/>
-        </w:rPr>
-        <w:t xml:space="preserve">Команда </w:t>
-      </w:r>
-      <w:r>
-        <w:rPr>
-          <w:rFonts w:ascii="Times New Roman" w:hAnsi="Times New Roman" w:cs="Times New Roman"/>
-          <w:sz w:val="24"/>
-        </w:rPr>
-        <w:t>разработки</w:t>
-      </w:r>
-      <w:r>
-        <w:rPr>
-          <w:rFonts w:ascii="Times New Roman" w:hAnsi="Times New Roman" w:cs="Times New Roman"/>
-          <w:sz w:val="24"/>
-        </w:rPr>
-        <w:t xml:space="preserve">: </w:t>
-      </w:r>
-      <w:proofErr w:type="spellStart"/>
-      <w:r>
-        <w:rPr>
-          <w:rFonts w:ascii="Times New Roman" w:hAnsi="Times New Roman" w:cs="Times New Roman"/>
-          <w:sz w:val="24"/>
-        </w:rPr>
-        <w:t>Лиджигоряев</w:t>
-      </w:r>
-      <w:proofErr w:type="spellEnd"/>
-      <w:r>
-        <w:rPr>
-          <w:rFonts w:ascii="Times New Roman" w:hAnsi="Times New Roman" w:cs="Times New Roman"/>
-          <w:sz w:val="24"/>
-        </w:rPr>
-        <w:t xml:space="preserve"> В.А., </w:t>
-      </w:r>
-      <w:proofErr w:type="spellStart"/>
-      <w:r>
-        <w:rPr>
-          <w:rFonts w:ascii="Times New Roman" w:hAnsi="Times New Roman" w:cs="Times New Roman"/>
-          <w:sz w:val="24"/>
-        </w:rPr>
-        <w:t>Гогуев</w:t>
-      </w:r>
-      <w:proofErr w:type="spellEnd"/>
-      <w:r>
-        <w:rPr>
-          <w:rFonts w:ascii="Times New Roman" w:hAnsi="Times New Roman" w:cs="Times New Roman"/>
-          <w:sz w:val="24"/>
-        </w:rPr>
-        <w:t xml:space="preserve"> К.М.</w:t>
-      </w:r>
-    </w:p>
-    <w:p>
-      <w:pPr>
-        <w:spacing w:line="360" w:lineRule="auto"/>
-        <w:jc w:val="center"/>
-        <w:rPr>
-          <w:rFonts w:ascii="Times New Roman" w:hAnsi="Times New Roman" w:cs="Times New Roman"/>
-          <w:b/>
-          <w:sz w:val="24"/>
-        </w:rPr>
-      </w:pPr>
-      <w:r>
-        <w:rPr>
-          <w:rFonts w:ascii="Times New Roman" w:hAnsi="Times New Roman" w:cs="Times New Roman"/>
-          <w:b/>
-          <w:sz w:val="24"/>
-        </w:rPr>
-        <w:t>Ключевые участники</w:t>
-      </w:r>
-    </w:p>
-    <w:p>
-      <w:pPr>
-        <w:spacing w:line="360" w:lineRule="auto"/>
-        <w:ind w:left="709"/>
-        <w:rPr>
-          <w:rFonts w:ascii="Times New Roman" w:hAnsi="Times New Roman" w:cs="Times New Roman"/>
-          <w:sz w:val="24"/>
-        </w:rPr>
-      </w:pPr>
-    </w:p>
-    <w:p>
-      <w:pPr>
-        <w:spacing w:line="360" w:lineRule="auto"/>
-        <w:ind w:left="709"/>
-        <w:rPr>
-          <w:rFonts w:ascii="Times New Roman" w:hAnsi="Times New Roman" w:cs="Times New Roman"/>
+        <w:t>Ограничения проекта</w:t>
+      </w:r>
+    </w:p>
+    <w:p>
+      <w:pPr>
+        <w:spacing w:line="360" w:lineRule="auto"/>
+        <w:ind w:firstLine="709"/>
+        <w:jc w:val="both"/>
+        <w:rPr>
+          <w:rFonts w:ascii="Times New Roman" w:hAnsi="Times New Roman" w:cs="Times New Roman"/>
+          <w:bCs/>
           <w:sz w:val="24"/>
         </w:rPr>
       </w:pPr>
       <w:bookmarkStart w:id="0" w:name="_GoBack"/>
       <w:bookmarkEnd w:id="0"/>
+      <w:r>
+        <w:rPr>
+          <w:rFonts w:ascii="Times New Roman" w:hAnsi="Times New Roman" w:cs="Times New Roman"/>
+          <w:bCs/>
+          <w:sz w:val="24"/>
+        </w:rPr>
+        <w:lastRenderedPageBreak/>
+        <w:t>Проект имеет следующие ограничения:</w:t>
+      </w:r>
+    </w:p>
+    <w:p>
+      <w:pPr>
+        <w:pStyle w:val="a3"/>
+        <w:numPr>
+          <w:ilvl w:val="0"/>
+          <w:numId w:val="4"/>
+        </w:numPr>
+        <w:spacing w:line="360" w:lineRule="auto"/>
+        <w:jc w:val="both"/>
+        <w:rPr>
+          <w:rFonts w:ascii="Times New Roman" w:hAnsi="Times New Roman" w:cs="Times New Roman"/>
+          <w:bCs/>
+          <w:sz w:val="24"/>
+        </w:rPr>
+      </w:pPr>
+      <w:r>
+        <w:rPr>
+          <w:rFonts w:ascii="Times New Roman" w:hAnsi="Times New Roman" w:cs="Times New Roman"/>
+          <w:bCs/>
+          <w:sz w:val="24"/>
+        </w:rPr>
+        <w:t>Работа над проектом должна начаться</w:t>
+      </w:r>
+      <w:r>
+        <w:rPr>
+          <w:rFonts w:ascii="Times New Roman" w:hAnsi="Times New Roman" w:cs="Times New Roman"/>
+          <w:bCs/>
+          <w:sz w:val="24"/>
+        </w:rPr>
+        <w:t xml:space="preserve"> 16.09.2022</w:t>
+      </w:r>
+      <w:r>
+        <w:rPr>
+          <w:rFonts w:ascii="Times New Roman" w:hAnsi="Times New Roman" w:cs="Times New Roman"/>
+          <w:bCs/>
+          <w:sz w:val="24"/>
+        </w:rPr>
+        <w:t>;</w:t>
+      </w:r>
+    </w:p>
+    <w:p>
+      <w:pPr>
+        <w:pStyle w:val="a3"/>
+        <w:numPr>
+          <w:ilvl w:val="0"/>
+          <w:numId w:val="4"/>
+        </w:numPr>
+        <w:spacing w:line="360" w:lineRule="auto"/>
+        <w:jc w:val="both"/>
+        <w:rPr>
+          <w:rFonts w:ascii="Times New Roman" w:hAnsi="Times New Roman" w:cs="Times New Roman"/>
+          <w:bCs/>
+          <w:sz w:val="24"/>
+        </w:rPr>
+      </w:pPr>
+      <w:r>
+        <w:rPr>
+          <w:rFonts w:ascii="Times New Roman" w:hAnsi="Times New Roman" w:cs="Times New Roman"/>
+          <w:bCs/>
+          <w:sz w:val="24"/>
+        </w:rPr>
+        <w:t>Проект должен быть</w:t>
+      </w:r>
+      <w:r>
+        <w:rPr>
+          <w:rFonts w:ascii="Times New Roman" w:hAnsi="Times New Roman" w:cs="Times New Roman"/>
+          <w:bCs/>
+          <w:sz w:val="24"/>
+        </w:rPr>
+        <w:t xml:space="preserve"> завершён 20.12.2022</w:t>
+      </w:r>
+      <w:r>
+        <w:rPr>
+          <w:rFonts w:ascii="Times New Roman" w:hAnsi="Times New Roman" w:cs="Times New Roman"/>
+          <w:bCs/>
+          <w:sz w:val="24"/>
+        </w:rPr>
+        <w:t>.</w:t>
+      </w:r>
+    </w:p>
+    <w:p>
+      <w:pPr>
+        <w:spacing w:line="360" w:lineRule="auto"/>
+        <w:jc w:val="center"/>
+        <w:rPr>
+          <w:rFonts w:ascii="Times New Roman" w:hAnsi="Times New Roman" w:cs="Times New Roman"/>
+          <w:b/>
+          <w:sz w:val="24"/>
+        </w:rPr>
+      </w:pPr>
+      <w:r>
+        <w:rPr>
+          <w:rFonts w:ascii="Times New Roman" w:hAnsi="Times New Roman" w:cs="Times New Roman"/>
+          <w:b/>
+          <w:sz w:val="24"/>
+        </w:rPr>
+        <w:t>Допущения проекта</w:t>
+      </w:r>
+    </w:p>
+    <w:p>
+      <w:pPr>
+        <w:spacing w:line="360" w:lineRule="auto"/>
+        <w:ind w:firstLine="709"/>
+        <w:jc w:val="both"/>
+        <w:rPr>
+          <w:rFonts w:ascii="Times New Roman" w:hAnsi="Times New Roman" w:cs="Times New Roman"/>
+          <w:bCs/>
+          <w:sz w:val="24"/>
+        </w:rPr>
+      </w:pPr>
+      <w:r>
+        <w:rPr>
+          <w:rFonts w:ascii="Times New Roman" w:hAnsi="Times New Roman" w:cs="Times New Roman"/>
+          <w:bCs/>
+          <w:sz w:val="24"/>
+        </w:rPr>
+        <w:t>Проект имеет следующие допущения:</w:t>
+      </w:r>
+    </w:p>
+    <w:p>
+      <w:pPr>
+        <w:pStyle w:val="a3"/>
+        <w:numPr>
+          <w:ilvl w:val="0"/>
+          <w:numId w:val="5"/>
+        </w:numPr>
+        <w:spacing w:line="360" w:lineRule="auto"/>
+        <w:jc w:val="both"/>
+        <w:rPr>
+          <w:rFonts w:ascii="Times New Roman" w:hAnsi="Times New Roman" w:cs="Times New Roman"/>
+          <w:bCs/>
+          <w:sz w:val="24"/>
+        </w:rPr>
+      </w:pPr>
+      <w:r>
+        <w:rPr>
+          <w:rFonts w:ascii="Times New Roman" w:hAnsi="Times New Roman" w:cs="Times New Roman"/>
+          <w:bCs/>
+          <w:sz w:val="24"/>
+        </w:rPr>
+        <w:t>Пользователь должен иметь доступ в интернет</w:t>
+      </w:r>
+      <w:r>
+        <w:rPr>
+          <w:rFonts w:ascii="Times New Roman" w:hAnsi="Times New Roman" w:cs="Times New Roman"/>
+          <w:bCs/>
+          <w:sz w:val="24"/>
+        </w:rPr>
+        <w:t>;</w:t>
+      </w:r>
+    </w:p>
+    <w:p>
+      <w:pPr>
+        <w:pStyle w:val="a3"/>
+        <w:numPr>
+          <w:ilvl w:val="0"/>
+          <w:numId w:val="5"/>
+        </w:numPr>
+        <w:spacing w:line="360" w:lineRule="auto"/>
+        <w:jc w:val="both"/>
+        <w:rPr>
+          <w:rFonts w:ascii="Times New Roman" w:hAnsi="Times New Roman" w:cs="Times New Roman"/>
+          <w:bCs/>
+          <w:sz w:val="24"/>
+        </w:rPr>
+      </w:pPr>
+      <w:r>
+        <w:rPr>
+          <w:rFonts w:ascii="Times New Roman" w:hAnsi="Times New Roman" w:cs="Times New Roman"/>
+          <w:bCs/>
+          <w:sz w:val="24"/>
+        </w:rPr>
+        <w:t>На устройстве пользователя должен быть установлен браузер</w:t>
+      </w:r>
+    </w:p>
+    <w:p>
+      <w:pPr>
+        <w:spacing w:line="360" w:lineRule="auto"/>
+        <w:jc w:val="center"/>
+        <w:rPr>
+          <w:rFonts w:ascii="Times New Roman" w:hAnsi="Times New Roman" w:cs="Times New Roman"/>
+          <w:b/>
+          <w:sz w:val="24"/>
+        </w:rPr>
+      </w:pPr>
+      <w:r>
+        <w:rPr>
+          <w:rFonts w:ascii="Times New Roman" w:hAnsi="Times New Roman" w:cs="Times New Roman"/>
+          <w:b/>
+          <w:sz w:val="24"/>
+        </w:rPr>
+        <w:t>Ключевые участники</w:t>
+      </w:r>
+    </w:p>
+    <w:p>
+      <w:pPr>
+        <w:spacing w:line="360" w:lineRule="auto"/>
+        <w:ind w:left="709"/>
+        <w:rPr>
+          <w:rFonts w:ascii="Times New Roman" w:hAnsi="Times New Roman" w:cs="Times New Roman"/>
+          <w:sz w:val="24"/>
+        </w:rPr>
+      </w:pPr>
+      <w:r>
+        <w:rPr>
+          <w:rFonts w:ascii="Times New Roman" w:hAnsi="Times New Roman" w:cs="Times New Roman"/>
+          <w:sz w:val="24"/>
+        </w:rPr>
+        <w:t>Руководитель проекта – Морозов А.В.</w:t>
+      </w:r>
+    </w:p>
+    <w:p>
+      <w:pPr>
+        <w:spacing w:line="360" w:lineRule="auto"/>
+        <w:ind w:left="709"/>
+        <w:rPr>
+          <w:rFonts w:ascii="Times New Roman" w:hAnsi="Times New Roman" w:cs="Times New Roman"/>
+          <w:sz w:val="24"/>
+        </w:rPr>
+      </w:pPr>
+      <w:r>
+        <w:rPr>
+          <w:rFonts w:ascii="Times New Roman" w:hAnsi="Times New Roman" w:cs="Times New Roman"/>
+          <w:sz w:val="24"/>
+        </w:rPr>
+        <w:t xml:space="preserve">Команда </w:t>
+      </w:r>
+      <w:r>
+        <w:rPr>
+          <w:rFonts w:ascii="Times New Roman" w:hAnsi="Times New Roman" w:cs="Times New Roman"/>
+          <w:sz w:val="24"/>
+        </w:rPr>
+        <w:t>разработки</w:t>
+      </w:r>
+      <w:r>
+        <w:rPr>
+          <w:rFonts w:ascii="Times New Roman" w:hAnsi="Times New Roman" w:cs="Times New Roman"/>
+          <w:sz w:val="24"/>
+        </w:rPr>
+        <w:t xml:space="preserve">: </w:t>
+      </w:r>
+      <w:proofErr w:type="spellStart"/>
+      <w:r>
+        <w:rPr>
+          <w:rFonts w:ascii="Times New Roman" w:hAnsi="Times New Roman" w:cs="Times New Roman"/>
+          <w:sz w:val="24"/>
+        </w:rPr>
+        <w:t>Лиджигоряев</w:t>
+      </w:r>
+      <w:proofErr w:type="spellEnd"/>
+      <w:r>
+        <w:rPr>
+          <w:rFonts w:ascii="Times New Roman" w:hAnsi="Times New Roman" w:cs="Times New Roman"/>
+          <w:sz w:val="24"/>
+        </w:rPr>
+        <w:t xml:space="preserve"> В.А., </w:t>
+      </w:r>
+      <w:proofErr w:type="spellStart"/>
+      <w:r>
+        <w:rPr>
+          <w:rFonts w:ascii="Times New Roman" w:hAnsi="Times New Roman" w:cs="Times New Roman"/>
+          <w:sz w:val="24"/>
+        </w:rPr>
+        <w:t>Гогуев</w:t>
+      </w:r>
+      <w:proofErr w:type="spellEnd"/>
+      <w:r>
+        <w:rPr>
+          <w:rFonts w:ascii="Times New Roman" w:hAnsi="Times New Roman" w:cs="Times New Roman"/>
+          <w:sz w:val="24"/>
+        </w:rPr>
+        <w:t xml:space="preserve"> К.М.</w:t>
+      </w:r>
     </w:p>
     <w:sectPr>
       <w:pgSz w:w="11906" w:h="16838"/>
@@ -1193,6 +1579,544 @@
     </w:lvl>
   </w:abstractNum>
   <w:abstractNum w:abstractNumId="1">
+    <w:nsid w:val="05BD5A41"/>
+    <w:multiLevelType w:val="hybridMultilevel"/>
+    <w:tmpl w:val="51BE7342"/>
+    <w:lvl w:ilvl="0" w:tplc="04190001">
+      <w:start w:val="1"/>
+      <w:numFmt w:val="bullet"/>
+      <w:lvlText w:val=""/>
+      <w:lvlJc w:val="left"/>
+      <w:pPr>
+        <w:ind w:left="780" w:hanging="360"/>
+      </w:pPr>
+      <w:rPr>
+        <w:rFonts w:ascii="Symbol" w:hAnsi="Symbol" w:hint="default"/>
+      </w:rPr>
+    </w:lvl>
+    <w:lvl w:ilvl="1" w:tplc="04190003" w:tentative="1">
+      <w:start w:val="1"/>
+      <w:numFmt w:val="bullet"/>
+      <w:lvlText w:val="o"/>
+      <w:lvlJc w:val="left"/>
+      <w:pPr>
+        <w:ind w:left="1500" w:hanging="360"/>
+      </w:pPr>
+      <w:rPr>
+        <w:rFonts w:ascii="Courier New" w:hAnsi="Courier New" w:cs="Courier New" w:hint="default"/>
+      </w:rPr>
+    </w:lvl>
+    <w:lvl w:ilvl="2" w:tplc="04190005" w:tentative="1">
+      <w:start w:val="1"/>
+      <w:numFmt w:val="bullet"/>
+      <w:lvlText w:val=""/>
+      <w:lvlJc w:val="left"/>
+      <w:pPr>
+        <w:ind w:left="2220" w:hanging="360"/>
+      </w:pPr>
+      <w:rPr>
+        <w:rFonts w:ascii="Wingdings" w:hAnsi="Wingdings" w:hint="default"/>
+      </w:rPr>
+    </w:lvl>
+    <w:lvl w:ilvl="3" w:tplc="04190001" w:tentative="1">
+      <w:start w:val="1"/>
+      <w:numFmt w:val="bullet"/>
+      <w:lvlText w:val=""/>
+      <w:lvlJc w:val="left"/>
+      <w:pPr>
+        <w:ind w:left="2940" w:hanging="360"/>
+      </w:pPr>
+      <w:rPr>
+        <w:rFonts w:ascii="Symbol" w:hAnsi="Symbol" w:hint="default"/>
+      </w:rPr>
+    </w:lvl>
+    <w:lvl w:ilvl="4" w:tplc="04190003" w:tentative="1">
+      <w:start w:val="1"/>
+      <w:numFmt w:val="bullet"/>
+      <w:lvlText w:val="o"/>
+      <w:lvlJc w:val="left"/>
+      <w:pPr>
+        <w:ind w:left="3660" w:hanging="360"/>
+      </w:pPr>
+      <w:rPr>
+        <w:rFonts w:ascii="Courier New" w:hAnsi="Courier New" w:cs="Courier New" w:hint="default"/>
+      </w:rPr>
+    </w:lvl>
+    <w:lvl w:ilvl="5" w:tplc="04190005" w:tentative="1">
+      <w:start w:val="1"/>
+      <w:numFmt w:val="bullet"/>
+      <w:lvlText w:val=""/>
+      <w:lvlJc w:val="left"/>
+      <w:pPr>
+        <w:ind w:left="4380" w:hanging="360"/>
+      </w:pPr>
+      <w:rPr>
+        <w:rFonts w:ascii="Wingdings" w:hAnsi="Wingdings" w:hint="default"/>
+      </w:rPr>
+    </w:lvl>
+    <w:lvl w:ilvl="6" w:tplc="04190001" w:tentative="1">
+      <w:start w:val="1"/>
+      <w:numFmt w:val="bullet"/>
+      <w:lvlText w:val=""/>
+      <w:lvlJc w:val="left"/>
+      <w:pPr>
+        <w:ind w:left="5100" w:hanging="360"/>
+      </w:pPr>
+      <w:rPr>
+        <w:rFonts w:ascii="Symbol" w:hAnsi="Symbol" w:hint="default"/>
+      </w:rPr>
+    </w:lvl>
+    <w:lvl w:ilvl="7" w:tplc="04190003" w:tentative="1">
+      <w:start w:val="1"/>
+      <w:numFmt w:val="bullet"/>
+      <w:lvlText w:val="o"/>
+      <w:lvlJc w:val="left"/>
+      <w:pPr>
+        <w:ind w:left="5820" w:hanging="360"/>
+      </w:pPr>
+      <w:rPr>
+        <w:rFonts w:ascii="Courier New" w:hAnsi="Courier New" w:cs="Courier New" w:hint="default"/>
+      </w:rPr>
+    </w:lvl>
+    <w:lvl w:ilvl="8" w:tplc="04190005" w:tentative="1">
+      <w:start w:val="1"/>
+      <w:numFmt w:val="bullet"/>
+      <w:lvlText w:val=""/>
+      <w:lvlJc w:val="left"/>
+      <w:pPr>
+        <w:ind w:left="6540" w:hanging="360"/>
+      </w:pPr>
+      <w:rPr>
+        <w:rFonts w:ascii="Wingdings" w:hAnsi="Wingdings" w:hint="default"/>
+      </w:rPr>
+    </w:lvl>
+  </w:abstractNum>
+  <w:abstractNum w:abstractNumId="2">
+    <w:nsid w:val="2BB45FF9"/>
+    <w:multiLevelType w:val="hybridMultilevel"/>
+    <w:tmpl w:val="16BED0FE"/>
+    <w:lvl w:ilvl="0" w:tplc="04190001">
+      <w:start w:val="1"/>
+      <w:numFmt w:val="bullet"/>
+      <w:lvlText w:val=""/>
+      <w:lvlJc w:val="left"/>
+      <w:pPr>
+        <w:ind w:left="720" w:hanging="360"/>
+      </w:pPr>
+      <w:rPr>
+        <w:rFonts w:ascii="Symbol" w:hAnsi="Symbol" w:hint="default"/>
+      </w:rPr>
+    </w:lvl>
+    <w:lvl w:ilvl="1" w:tplc="04190003" w:tentative="1">
+      <w:start w:val="1"/>
+      <w:numFmt w:val="bullet"/>
+      <w:lvlText w:val="o"/>
+      <w:lvlJc w:val="left"/>
+      <w:pPr>
+        <w:ind w:left="1440" w:hanging="360"/>
+      </w:pPr>
+      <w:rPr>
+        <w:rFonts w:ascii="Courier New" w:hAnsi="Courier New" w:cs="Courier New" w:hint="default"/>
+      </w:rPr>
+    </w:lvl>
+    <w:lvl w:ilvl="2" w:tplc="04190005" w:tentative="1">
+      <w:start w:val="1"/>
+      <w:numFmt w:val="bullet"/>
+      <w:lvlText w:val=""/>
+      <w:lvlJc w:val="left"/>
+      <w:pPr>
+        <w:ind w:left="2160" w:hanging="360"/>
+      </w:pPr>
+      <w:rPr>
+        <w:rFonts w:ascii="Wingdings" w:hAnsi="Wingdings" w:hint="default"/>
+      </w:rPr>
+    </w:lvl>
+    <w:lvl w:ilvl="3" w:tplc="04190001" w:tentative="1">
+      <w:start w:val="1"/>
+      <w:numFmt w:val="bullet"/>
+      <w:lvlText w:val=""/>
+      <w:lvlJc w:val="left"/>
+      <w:pPr>
+        <w:ind w:left="2880" w:hanging="360"/>
+      </w:pPr>
+      <w:rPr>
+        <w:rFonts w:ascii="Symbol" w:hAnsi="Symbol" w:hint="default"/>
+      </w:rPr>
+    </w:lvl>
+    <w:lvl w:ilvl="4" w:tplc="04190003" w:tentative="1">
+      <w:start w:val="1"/>
+      <w:numFmt w:val="bullet"/>
+      <w:lvlText w:val="o"/>
+      <w:lvlJc w:val="left"/>
+      <w:pPr>
+        <w:ind w:left="3600" w:hanging="360"/>
+      </w:pPr>
+      <w:rPr>
+        <w:rFonts w:ascii="Courier New" w:hAnsi="Courier New" w:cs="Courier New" w:hint="default"/>
+      </w:rPr>
+    </w:lvl>
+    <w:lvl w:ilvl="5" w:tplc="04190005" w:tentative="1">
+      <w:start w:val="1"/>
+      <w:numFmt w:val="bullet"/>
+      <w:lvlText w:val=""/>
+      <w:lvlJc w:val="left"/>
+      <w:pPr>
+        <w:ind w:left="4320" w:hanging="360"/>
+      </w:pPr>
+      <w:rPr>
+        <w:rFonts w:ascii="Wingdings" w:hAnsi="Wingdings" w:hint="default"/>
+      </w:rPr>
+    </w:lvl>
+    <w:lvl w:ilvl="6" w:tplc="04190001" w:tentative="1">
+      <w:start w:val="1"/>
+      <w:numFmt w:val="bullet"/>
+      <w:lvlText w:val=""/>
+      <w:lvlJc w:val="left"/>
+      <w:pPr>
+        <w:ind w:left="5040" w:hanging="360"/>
+      </w:pPr>
+      <w:rPr>
+        <w:rFonts w:ascii="Symbol" w:hAnsi="Symbol" w:hint="default"/>
+      </w:rPr>
+    </w:lvl>
+    <w:lvl w:ilvl="7" w:tplc="04190003" w:tentative="1">
+      <w:start w:val="1"/>
+      <w:numFmt w:val="bullet"/>
+      <w:lvlText w:val="o"/>
+      <w:lvlJc w:val="left"/>
+      <w:pPr>
+        <w:ind w:left="5760" w:hanging="360"/>
+      </w:pPr>
+      <w:rPr>
+        <w:rFonts w:ascii="Courier New" w:hAnsi="Courier New" w:cs="Courier New" w:hint="default"/>
+      </w:rPr>
+    </w:lvl>
+    <w:lvl w:ilvl="8" w:tplc="04190005" w:tentative="1">
+      <w:start w:val="1"/>
+      <w:numFmt w:val="bullet"/>
+      <w:lvlText w:val=""/>
+      <w:lvlJc w:val="left"/>
+      <w:pPr>
+        <w:ind w:left="6480" w:hanging="360"/>
+      </w:pPr>
+      <w:rPr>
+        <w:rFonts w:ascii="Wingdings" w:hAnsi="Wingdings" w:hint="default"/>
+      </w:rPr>
+    </w:lvl>
+  </w:abstractNum>
+  <w:abstractNum w:abstractNumId="3">
+    <w:nsid w:val="2F6C0C0C"/>
+    <w:multiLevelType w:val="hybridMultilevel"/>
+    <w:tmpl w:val="91A28848"/>
+    <w:lvl w:ilvl="0" w:tplc="04190001">
+      <w:start w:val="1"/>
+      <w:numFmt w:val="bullet"/>
+      <w:lvlText w:val=""/>
+      <w:lvlJc w:val="left"/>
+      <w:pPr>
+        <w:ind w:left="1429" w:hanging="360"/>
+      </w:pPr>
+      <w:rPr>
+        <w:rFonts w:ascii="Symbol" w:hAnsi="Symbol" w:hint="default"/>
+      </w:rPr>
+    </w:lvl>
+    <w:lvl w:ilvl="1" w:tplc="04190003" w:tentative="1">
+      <w:start w:val="1"/>
+      <w:numFmt w:val="bullet"/>
+      <w:lvlText w:val="o"/>
+      <w:lvlJc w:val="left"/>
+      <w:pPr>
+        <w:ind w:left="2149" w:hanging="360"/>
+      </w:pPr>
+      <w:rPr>
+        <w:rFonts w:ascii="Courier New" w:hAnsi="Courier New" w:cs="Courier New" w:hint="default"/>
+      </w:rPr>
+    </w:lvl>
+    <w:lvl w:ilvl="2" w:tplc="04190005" w:tentative="1">
+      <w:start w:val="1"/>
+      <w:numFmt w:val="bullet"/>
+      <w:lvlText w:val=""/>
+      <w:lvlJc w:val="left"/>
+      <w:pPr>
+        <w:ind w:left="2869" w:hanging="360"/>
+      </w:pPr>
+      <w:rPr>
+        <w:rFonts w:ascii="Wingdings" w:hAnsi="Wingdings" w:hint="default"/>
+      </w:rPr>
+    </w:lvl>
+    <w:lvl w:ilvl="3" w:tplc="04190001" w:tentative="1">
+      <w:start w:val="1"/>
+      <w:numFmt w:val="bullet"/>
+      <w:lvlText w:val=""/>
+      <w:lvlJc w:val="left"/>
+      <w:pPr>
+        <w:ind w:left="3589" w:hanging="360"/>
+      </w:pPr>
+      <w:rPr>
+        <w:rFonts w:ascii="Symbol" w:hAnsi="Symbol" w:hint="default"/>
+      </w:rPr>
+    </w:lvl>
+    <w:lvl w:ilvl="4" w:tplc="04190003" w:tentative="1">
+      <w:start w:val="1"/>
+      <w:numFmt w:val="bullet"/>
+      <w:lvlText w:val="o"/>
+      <w:lvlJc w:val="left"/>
+      <w:pPr>
+        <w:ind w:left="4309" w:hanging="360"/>
+      </w:pPr>
+      <w:rPr>
+        <w:rFonts w:ascii="Courier New" w:hAnsi="Courier New" w:cs="Courier New" w:hint="default"/>
+      </w:rPr>
+    </w:lvl>
+    <w:lvl w:ilvl="5" w:tplc="04190005" w:tentative="1">
+      <w:start w:val="1"/>
+      <w:numFmt w:val="bullet"/>
+      <w:lvlText w:val=""/>
+      <w:lvlJc w:val="left"/>
+      <w:pPr>
+        <w:ind w:left="5029" w:hanging="360"/>
+      </w:pPr>
+      <w:rPr>
+        <w:rFonts w:ascii="Wingdings" w:hAnsi="Wingdings" w:hint="default"/>
+      </w:rPr>
+    </w:lvl>
+    <w:lvl w:ilvl="6" w:tplc="04190001" w:tentative="1">
+      <w:start w:val="1"/>
+      <w:numFmt w:val="bullet"/>
+      <w:lvlText w:val=""/>
+      <w:lvlJc w:val="left"/>
+      <w:pPr>
+        <w:ind w:left="5749" w:hanging="360"/>
+      </w:pPr>
+      <w:rPr>
+        <w:rFonts w:ascii="Symbol" w:hAnsi="Symbol" w:hint="default"/>
+      </w:rPr>
+    </w:lvl>
+    <w:lvl w:ilvl="7" w:tplc="04190003" w:tentative="1">
+      <w:start w:val="1"/>
+      <w:numFmt w:val="bullet"/>
+      <w:lvlText w:val="o"/>
+      <w:lvlJc w:val="left"/>
+      <w:pPr>
+        <w:ind w:left="6469" w:hanging="360"/>
+      </w:pPr>
+      <w:rPr>
+        <w:rFonts w:ascii="Courier New" w:hAnsi="Courier New" w:cs="Courier New" w:hint="default"/>
+      </w:rPr>
+    </w:lvl>
+    <w:lvl w:ilvl="8" w:tplc="04190005" w:tentative="1">
+      <w:start w:val="1"/>
+      <w:numFmt w:val="bullet"/>
+      <w:lvlText w:val=""/>
+      <w:lvlJc w:val="left"/>
+      <w:pPr>
+        <w:ind w:left="7189" w:hanging="360"/>
+      </w:pPr>
+      <w:rPr>
+        <w:rFonts w:ascii="Wingdings" w:hAnsi="Wingdings" w:hint="default"/>
+      </w:rPr>
+    </w:lvl>
+  </w:abstractNum>
+  <w:abstractNum w:abstractNumId="4">
+    <w:nsid w:val="36E767A5"/>
+    <w:multiLevelType w:val="hybridMultilevel"/>
+    <w:tmpl w:val="EADEC46E"/>
+    <w:lvl w:ilvl="0" w:tplc="04190001">
+      <w:start w:val="1"/>
+      <w:numFmt w:val="bullet"/>
+      <w:lvlText w:val=""/>
+      <w:lvlJc w:val="left"/>
+      <w:pPr>
+        <w:ind w:left="1429" w:hanging="360"/>
+      </w:pPr>
+      <w:rPr>
+        <w:rFonts w:ascii="Symbol" w:hAnsi="Symbol" w:hint="default"/>
+      </w:rPr>
+    </w:lvl>
+    <w:lvl w:ilvl="1" w:tplc="04190003" w:tentative="1">
+      <w:start w:val="1"/>
+      <w:numFmt w:val="bullet"/>
+      <w:lvlText w:val="o"/>
+      <w:lvlJc w:val="left"/>
+      <w:pPr>
+        <w:ind w:left="2149" w:hanging="360"/>
+      </w:pPr>
+      <w:rPr>
+        <w:rFonts w:ascii="Courier New" w:hAnsi="Courier New" w:cs="Courier New" w:hint="default"/>
+      </w:rPr>
+    </w:lvl>
+    <w:lvl w:ilvl="2" w:tplc="04190005" w:tentative="1">
+      <w:start w:val="1"/>
+      <w:numFmt w:val="bullet"/>
+      <w:lvlText w:val=""/>
+      <w:lvlJc w:val="left"/>
+      <w:pPr>
+        <w:ind w:left="2869" w:hanging="360"/>
+      </w:pPr>
+      <w:rPr>
+        <w:rFonts w:ascii="Wingdings" w:hAnsi="Wingdings" w:hint="default"/>
+      </w:rPr>
+    </w:lvl>
+    <w:lvl w:ilvl="3" w:tplc="04190001" w:tentative="1">
+      <w:start w:val="1"/>
+      <w:numFmt w:val="bullet"/>
+      <w:lvlText w:val=""/>
+      <w:lvlJc w:val="left"/>
+      <w:pPr>
+        <w:ind w:left="3589" w:hanging="360"/>
+      </w:pPr>
+      <w:rPr>
+        <w:rFonts w:ascii="Symbol" w:hAnsi="Symbol" w:hint="default"/>
+      </w:rPr>
+    </w:lvl>
+    <w:lvl w:ilvl="4" w:tplc="04190003" w:tentative="1">
+      <w:start w:val="1"/>
+      <w:numFmt w:val="bullet"/>
+      <w:lvlText w:val="o"/>
+      <w:lvlJc w:val="left"/>
+      <w:pPr>
+        <w:ind w:left="4309" w:hanging="360"/>
+      </w:pPr>
+      <w:rPr>
+        <w:rFonts w:ascii="Courier New" w:hAnsi="Courier New" w:cs="Courier New" w:hint="default"/>
+      </w:rPr>
+    </w:lvl>
+    <w:lvl w:ilvl="5" w:tplc="04190005" w:tentative="1">
+      <w:start w:val="1"/>
+      <w:numFmt w:val="bullet"/>
+      <w:lvlText w:val=""/>
+      <w:lvlJc w:val="left"/>
+      <w:pPr>
+        <w:ind w:left="5029" w:hanging="360"/>
+      </w:pPr>
+      <w:rPr>
+        <w:rFonts w:ascii="Wingdings" w:hAnsi="Wingdings" w:hint="default"/>
+      </w:rPr>
+    </w:lvl>
+    <w:lvl w:ilvl="6" w:tplc="04190001" w:tentative="1">
+      <w:start w:val="1"/>
+      <w:numFmt w:val="bullet"/>
+      <w:lvlText w:val=""/>
+      <w:lvlJc w:val="left"/>
+      <w:pPr>
+        <w:ind w:left="5749" w:hanging="360"/>
+      </w:pPr>
+      <w:rPr>
+        <w:rFonts w:ascii="Symbol" w:hAnsi="Symbol" w:hint="default"/>
+      </w:rPr>
+    </w:lvl>
+    <w:lvl w:ilvl="7" w:tplc="04190003" w:tentative="1">
+      <w:start w:val="1"/>
+      <w:numFmt w:val="bullet"/>
+      <w:lvlText w:val="o"/>
+      <w:lvlJc w:val="left"/>
+      <w:pPr>
+        <w:ind w:left="6469" w:hanging="360"/>
+      </w:pPr>
+      <w:rPr>
+        <w:rFonts w:ascii="Courier New" w:hAnsi="Courier New" w:cs="Courier New" w:hint="default"/>
+      </w:rPr>
+    </w:lvl>
+    <w:lvl w:ilvl="8" w:tplc="04190005" w:tentative="1">
+      <w:start w:val="1"/>
+      <w:numFmt w:val="bullet"/>
+      <w:lvlText w:val=""/>
+      <w:lvlJc w:val="left"/>
+      <w:pPr>
+        <w:ind w:left="7189" w:hanging="360"/>
+      </w:pPr>
+      <w:rPr>
+        <w:rFonts w:ascii="Wingdings" w:hAnsi="Wingdings" w:hint="default"/>
+      </w:rPr>
+    </w:lvl>
+  </w:abstractNum>
+  <w:abstractNum w:abstractNumId="5">
+    <w:nsid w:val="40DE46DC"/>
+    <w:multiLevelType w:val="hybridMultilevel"/>
+    <w:tmpl w:val="68503FC6"/>
+    <w:lvl w:ilvl="0" w:tplc="0419000F">
+      <w:start w:val="1"/>
+      <w:numFmt w:val="decimal"/>
+      <w:lvlText w:val="%1."/>
+      <w:lvlJc w:val="left"/>
+      <w:pPr>
+        <w:ind w:left="1429" w:hanging="360"/>
+      </w:pPr>
+    </w:lvl>
+    <w:lvl w:ilvl="1" w:tplc="04190019" w:tentative="1">
+      <w:start w:val="1"/>
+      <w:numFmt w:val="lowerLetter"/>
+      <w:lvlText w:val="%2."/>
+      <w:lvlJc w:val="left"/>
+      <w:pPr>
+        <w:ind w:left="2149" w:hanging="360"/>
+      </w:pPr>
+    </w:lvl>
+    <w:lvl w:ilvl="2" w:tplc="0419001B" w:tentative="1">
+      <w:start w:val="1"/>
+      <w:numFmt w:val="lowerRoman"/>
+      <w:lvlText w:val="%3."/>
+      <w:lvlJc w:val="right"/>
+      <w:pPr>
+        <w:ind w:left="2869" w:hanging="180"/>
+      </w:pPr>
+    </w:lvl>
+    <w:lvl w:ilvl="3" w:tplc="0419000F" w:tentative="1">
+      <w:start w:val="1"/>
+      <w:numFmt w:val="decimal"/>
+      <w:lvlText w:val="%4."/>
+      <w:lvlJc w:val="left"/>
+      <w:pPr>
+        <w:ind w:left="3589" w:hanging="360"/>
+      </w:pPr>
+    </w:lvl>
+    <w:lvl w:ilvl="4" w:tplc="04190019" w:tentative="1">
+      <w:start w:val="1"/>
+      <w:numFmt w:val="lowerLetter"/>
+      <w:lvlText w:val="%5."/>
+      <w:lvlJc w:val="left"/>
+      <w:pPr>
+        <w:ind w:left="4309" w:hanging="360"/>
+      </w:pPr>
+    </w:lvl>
+    <w:lvl w:ilvl="5" w:tplc="0419001B" w:tentative="1">
+      <w:start w:val="1"/>
+      <w:numFmt w:val="lowerRoman"/>
+      <w:lvlText w:val="%6."/>
+      <w:lvlJc w:val="right"/>
+      <w:pPr>
+        <w:ind w:left="5029" w:hanging="180"/>
+      </w:pPr>
+    </w:lvl>
+    <w:lvl w:ilvl="6" w:tplc="0419000F" w:tentative="1">
+      <w:start w:val="1"/>
+      <w:numFmt w:val="decimal"/>
+      <w:lvlText w:val="%7."/>
+      <w:lvlJc w:val="left"/>
+      <w:pPr>
+        <w:ind w:left="5749" w:hanging="360"/>
+      </w:pPr>
+    </w:lvl>
+    <w:lvl w:ilvl="7" w:tplc="04190019" w:tentative="1">
+      <w:start w:val="1"/>
+      <w:numFmt w:val="lowerLetter"/>
+      <w:lvlText w:val="%8."/>
+      <w:lvlJc w:val="left"/>
+      <w:pPr>
+        <w:ind w:left="6469" w:hanging="360"/>
+      </w:pPr>
+    </w:lvl>
+    <w:lvl w:ilvl="8" w:tplc="0419001B" w:tentative="1">
+      <w:start w:val="1"/>
+      <w:numFmt w:val="lowerRoman"/>
+      <w:lvlText w:val="%9."/>
+      <w:lvlJc w:val="right"/>
+      <w:pPr>
+        <w:ind w:left="7189" w:hanging="180"/>
+      </w:pPr>
+    </w:lvl>
+  </w:abstractNum>
+  <w:abstractNum w:abstractNumId="6">
     <w:nsid w:val="58DE0F9E"/>
     <w:multiLevelType w:val="hybridMultilevel"/>
     <w:tmpl w:val="9A1249C6"/>
@@ -1305,7 +2229,7 @@
       </w:rPr>
     </w:lvl>
   </w:abstractNum>
-  <w:abstractNum w:abstractNumId="2">
+  <w:abstractNum w:abstractNumId="7">
     <w:nsid w:val="7F360474"/>
     <w:multiLevelType w:val="hybridMultilevel"/>
     <w:tmpl w:val="D2D48DA4"/>
@@ -1422,10 +2346,25 @@
     <w:abstractNumId w:val="0"/>
   </w:num>
   <w:num w:numId="2">
+    <w:abstractNumId w:val="7"/>
+  </w:num>
+  <w:num w:numId="3">
+    <w:abstractNumId w:val="6"/>
+  </w:num>
+  <w:num w:numId="4">
+    <w:abstractNumId w:val="1"/>
+  </w:num>
+  <w:num w:numId="5">
     <w:abstractNumId w:val="2"/>
   </w:num>
-  <w:num w:numId="3">
-    <w:abstractNumId w:val="1"/>
+  <w:num w:numId="6">
+    <w:abstractNumId w:val="3"/>
+  </w:num>
+  <w:num w:numId="7">
+    <w:abstractNumId w:val="5"/>
+  </w:num>
+  <w:num w:numId="8">
+    <w:abstractNumId w:val="4"/>
   </w:num>
 </w:numbering>
 </file>

--- a/Устав проекта.docx
+++ b/Устав проекта.docx
@@ -1,6 +1,6 @@
 
 <file path=word/document.xml><?xml version="1.0" encoding="utf-8"?>
-<w:document xmlns:wpc="http://schemas.microsoft.com/office/word/2010/wordprocessingCanvas" xmlns:mc="http://schemas.openxmlformats.org/markup-compatibility/2006" xmlns:o="urn:schemas-microsoft-com:office:office" xmlns:r="http://schemas.openxmlformats.org/officeDocument/2006/relationships" xmlns:m="http://schemas.openxmlformats.org/officeDocument/2006/math" xmlns:v="urn:schemas-microsoft-com:vml" xmlns:wp14="http://schemas.microsoft.com/office/word/2010/wordprocessingDrawing" xmlns:wp="http://schemas.openxmlformats.org/drawingml/2006/wordprocessingDrawing" xmlns:w10="urn:schemas-microsoft-com:office:word" xmlns:w="http://schemas.openxmlformats.org/wordprocessingml/2006/main" xmlns:w14="http://schemas.microsoft.com/office/word/2010/wordml" xmlns:w15="http://schemas.microsoft.com/office/word/2012/wordml" xmlns:wpg="http://schemas.microsoft.com/office/word/2010/wordprocessingGroup" xmlns:wpi="http://schemas.microsoft.com/office/word/2010/wordprocessingInk" xmlns:wne="http://schemas.microsoft.com/office/word/2006/wordml" xmlns:wps="http://schemas.microsoft.com/office/word/2010/wordprocessingShape" mc:Ignorable="w14 w15 wp14">
+<w:document xmlns:wpc="http://schemas.microsoft.com/office/word/2010/wordprocessingCanvas" xmlns:cx="http://schemas.microsoft.com/office/drawing/2014/chartex" xmlns:cx1="http://schemas.microsoft.com/office/drawing/2015/9/8/chartex" xmlns:cx2="http://schemas.microsoft.com/office/drawing/2015/10/21/chartex" xmlns:cx3="http://schemas.microsoft.com/office/drawing/2016/5/9/chartex" xmlns:cx4="http://schemas.microsoft.com/office/drawing/2016/5/10/chartex" xmlns:cx5="http://schemas.microsoft.com/office/drawing/2016/5/11/chartex" xmlns:cx6="http://schemas.microsoft.com/office/drawing/2016/5/12/chartex" xmlns:cx7="http://schemas.microsoft.com/office/drawing/2016/5/13/chartex" xmlns:cx8="http://schemas.microsoft.com/office/drawing/2016/5/14/chartex" xmlns:mc="http://schemas.openxmlformats.org/markup-compatibility/2006" xmlns:aink="http://schemas.microsoft.com/office/drawing/2016/ink" xmlns:am3d="http://schemas.microsoft.com/office/drawing/2017/model3d" xmlns:o="urn:schemas-microsoft-com:office:office" xmlns:oel="http://schemas.microsoft.com/office/2019/extlst" xmlns:r="http://schemas.openxmlformats.org/officeDocument/2006/relationships" xmlns:m="http://schemas.openxmlformats.org/officeDocument/2006/math" xmlns:v="urn:schemas-microsoft-com:vml" xmlns:wp14="http://schemas.microsoft.com/office/word/2010/wordprocessingDrawing" xmlns:wp="http://schemas.openxmlformats.org/drawingml/2006/wordprocessingDrawing" xmlns:w10="urn:schemas-microsoft-com:office:word" xmlns:w="http://schemas.openxmlformats.org/wordprocessingml/2006/main" xmlns:w14="http://schemas.microsoft.com/office/word/2010/wordml" xmlns:w15="http://schemas.microsoft.com/office/word/2012/wordml" xmlns:w16cex="http://schemas.microsoft.com/office/word/2018/wordml/cex" xmlns:w16cid="http://schemas.microsoft.com/office/word/2016/wordml/cid" xmlns:w16="http://schemas.microsoft.com/office/word/2018/wordml" xmlns:w16sdtdh="http://schemas.microsoft.com/office/word/2020/wordml/sdtdatahash" xmlns:w16se="http://schemas.microsoft.com/office/word/2015/wordml/symex" xmlns:wpg="http://schemas.microsoft.com/office/word/2010/wordprocessingGroup" xmlns:wpi="http://schemas.microsoft.com/office/word/2010/wordprocessingInk" xmlns:wne="http://schemas.microsoft.com/office/word/2006/wordml" xmlns:wps="http://schemas.microsoft.com/office/word/2010/wordprocessingShape" mc:Ignorable="w14 w15 w16se w16cid w16 w16cex w16sdtdh wp14">
   <w:body>
     <w:p>
       <w:pPr>
@@ -269,7 +269,21 @@
           <w:rFonts w:ascii="Times New Roman" w:hAnsi="Times New Roman" w:cs="Times New Roman"/>
           <w:sz w:val="24"/>
         </w:rPr>
-        <w:t>позволяющая находить пользователю нужных ему специалистов;</w:t>
+        <w:t>позволяющая находить пользователю нужных ему специалистов</w:t>
+      </w:r>
+      <w:r>
+        <w:rPr>
+          <w:rFonts w:ascii="Times New Roman" w:hAnsi="Times New Roman" w:cs="Times New Roman"/>
+          <w:sz w:val="24"/>
+        </w:rPr>
+        <w:t>, пользователем данной подсистемы является потребитель услуг</w:t>
+      </w:r>
+      <w:r>
+        <w:rPr>
+          <w:rFonts w:ascii="Times New Roman" w:hAnsi="Times New Roman" w:cs="Times New Roman"/>
+          <w:sz w:val="24"/>
+        </w:rPr>
+        <w:t>;</w:t>
       </w:r>
     </w:p>
     <w:p>
@@ -319,7 +333,21 @@
           <w:rFonts w:ascii="Times New Roman" w:hAnsi="Times New Roman" w:cs="Times New Roman"/>
           <w:sz w:val="24"/>
         </w:rPr>
-        <w:t>агать профессиональные услуги.</w:t>
+        <w:t>агать профессиональные услуги</w:t>
+      </w:r>
+      <w:r>
+        <w:rPr>
+          <w:rFonts w:ascii="Times New Roman" w:hAnsi="Times New Roman" w:cs="Times New Roman"/>
+          <w:sz w:val="24"/>
+        </w:rPr>
+        <w:t>, пользователем данной подсистемы является специалист</w:t>
+      </w:r>
+      <w:r>
+        <w:rPr>
+          <w:rFonts w:ascii="Times New Roman" w:hAnsi="Times New Roman" w:cs="Times New Roman"/>
+          <w:sz w:val="24"/>
+        </w:rPr>
+        <w:t>.</w:t>
       </w:r>
     </w:p>
     <w:p>
@@ -464,6 +492,7 @@
           <w:rFonts w:ascii="Times New Roman" w:hAnsi="Times New Roman" w:cs="Times New Roman"/>
           <w:sz w:val="24"/>
         </w:rPr>
+        <w:lastRenderedPageBreak/>
         <w:t>Пользователь может</w:t>
       </w:r>
       <w:r>
@@ -548,7 +577,6 @@
           <w:rFonts w:ascii="Times New Roman" w:hAnsi="Times New Roman" w:cs="Times New Roman"/>
           <w:sz w:val="24"/>
         </w:rPr>
-        <w:lastRenderedPageBreak/>
         <w:t xml:space="preserve">Подсистема </w:t>
       </w:r>
       <w:r>
@@ -708,23 +736,7 @@
           <w:rFonts w:ascii="Times New Roman" w:hAnsi="Times New Roman" w:cs="Times New Roman"/>
           <w:sz w:val="24"/>
         </w:rPr>
-        <w:t xml:space="preserve">Подсистема позволяет оценить заказчика услуг после его </w:t>
-      </w:r>
-      <w:proofErr w:type="gramStart"/>
-      <w:r>
-        <w:rPr>
-          <w:rFonts w:ascii="Times New Roman" w:hAnsi="Times New Roman" w:cs="Times New Roman"/>
-          <w:sz w:val="24"/>
-        </w:rPr>
-        <w:t>обращения( написать</w:t>
-      </w:r>
-      <w:proofErr w:type="gramEnd"/>
-      <w:r>
-        <w:rPr>
-          <w:rFonts w:ascii="Times New Roman" w:hAnsi="Times New Roman" w:cs="Times New Roman"/>
-          <w:sz w:val="24"/>
-        </w:rPr>
-        <w:t xml:space="preserve"> отзыв, поставить оценку).</w:t>
+        <w:t>Подсистема позволяет оценить заказчика услуг после его обращения( написать отзыв, поставить оценку).</w:t>
       </w:r>
     </w:p>
     <w:p>
@@ -993,6 +1005,105 @@
                 <w:rFonts w:ascii="Times New Roman" w:hAnsi="Times New Roman" w:cs="Times New Roman"/>
                 <w:sz w:val="24"/>
               </w:rPr>
+              <w:t>Внесение изменений в требования</w:t>
+            </w:r>
+          </w:p>
+        </w:tc>
+        <w:tc>
+          <w:tcPr>
+            <w:tcW w:w="1793" w:type="dxa"/>
+          </w:tcPr>
+          <w:p>
+            <w:pPr>
+              <w:pStyle w:val="a3"/>
+              <w:spacing w:line="360" w:lineRule="auto"/>
+              <w:ind w:left="0"/>
+              <w:rPr>
+                <w:rFonts w:ascii="Times New Roman" w:hAnsi="Times New Roman" w:cs="Times New Roman"/>
+                <w:sz w:val="24"/>
+              </w:rPr>
+            </w:pPr>
+            <w:r>
+              <w:rPr>
+                <w:rFonts w:ascii="Times New Roman" w:hAnsi="Times New Roman" w:cs="Times New Roman"/>
+                <w:sz w:val="24"/>
+              </w:rPr>
+              <w:t xml:space="preserve">Высокая </w:t>
+            </w:r>
+          </w:p>
+        </w:tc>
+        <w:tc>
+          <w:tcPr>
+            <w:tcW w:w="3304" w:type="dxa"/>
+          </w:tcPr>
+          <w:p>
+            <w:pPr>
+              <w:pStyle w:val="a3"/>
+              <w:spacing w:line="360" w:lineRule="auto"/>
+              <w:ind w:left="0"/>
+              <w:rPr>
+                <w:rFonts w:ascii="Times New Roman" w:hAnsi="Times New Roman" w:cs="Times New Roman"/>
+                <w:sz w:val="24"/>
+              </w:rPr>
+            </w:pPr>
+            <w:r>
+              <w:rPr>
+                <w:rFonts w:ascii="Times New Roman" w:hAnsi="Times New Roman" w:cs="Times New Roman"/>
+                <w:sz w:val="24"/>
+              </w:rPr>
+              <w:t>Требования должны быть одобрены каждым участником проекта, должны быть рассмотрены повторно, должны быть з</w:t>
+            </w:r>
+            <w:r>
+              <w:rPr>
+                <w:rFonts w:ascii="Times New Roman" w:hAnsi="Times New Roman" w:cs="Times New Roman"/>
+                <w:sz w:val="24"/>
+              </w:rPr>
+              <w:t>акреп</w:t>
+            </w:r>
+            <w:r>
+              <w:rPr>
+                <w:rFonts w:ascii="Times New Roman" w:hAnsi="Times New Roman" w:cs="Times New Roman"/>
+                <w:sz w:val="24"/>
+              </w:rPr>
+              <w:t xml:space="preserve">лены </w:t>
+            </w:r>
+            <w:r>
+              <w:rPr>
+                <w:rFonts w:ascii="Times New Roman" w:hAnsi="Times New Roman" w:cs="Times New Roman"/>
+                <w:sz w:val="24"/>
+              </w:rPr>
+              <w:t xml:space="preserve">фундаментальные требования, </w:t>
+            </w:r>
+            <w:r>
+              <w:rPr>
+                <w:rFonts w:ascii="Times New Roman" w:hAnsi="Times New Roman" w:cs="Times New Roman"/>
+                <w:sz w:val="24"/>
+              </w:rPr>
+              <w:t xml:space="preserve">которые в будущем не могли быть изменены  </w:t>
+            </w:r>
+          </w:p>
+        </w:tc>
+      </w:tr>
+      <w:tr>
+        <w:tc>
+          <w:tcPr>
+            <w:tcW w:w="4815" w:type="dxa"/>
+          </w:tcPr>
+          <w:p>
+            <w:pPr>
+              <w:pStyle w:val="a3"/>
+              <w:spacing w:line="360" w:lineRule="auto"/>
+              <w:ind w:left="0"/>
+              <w:rPr>
+                <w:rFonts w:ascii="Times New Roman" w:hAnsi="Times New Roman" w:cs="Times New Roman"/>
+                <w:sz w:val="24"/>
+              </w:rPr>
+            </w:pPr>
+            <w:r>
+              <w:rPr>
+                <w:rFonts w:ascii="Times New Roman" w:hAnsi="Times New Roman" w:cs="Times New Roman"/>
+                <w:sz w:val="24"/>
+              </w:rPr>
               <w:t>Неспособность члена команды работать в течение некоторого времени (отъезд, болезнь)</w:t>
             </w:r>
           </w:p>
@@ -1039,7 +1150,15 @@
                 <w:rFonts w:ascii="Times New Roman" w:hAnsi="Times New Roman" w:cs="Times New Roman"/>
                 <w:sz w:val="24"/>
               </w:rPr>
-              <w:t xml:space="preserve">Каждый член команды должен знать основополагающие вещи о проекте, структуру системы, чтобы по возможности отрабатывать упущенные часы </w:t>
+              <w:t xml:space="preserve">Каждый член команды должен знать основополагающие вещи о проекте, структуру системы, </w:t>
+            </w:r>
+            <w:r>
+              <w:rPr>
+                <w:rFonts w:ascii="Times New Roman" w:hAnsi="Times New Roman" w:cs="Times New Roman"/>
+                <w:sz w:val="24"/>
+              </w:rPr>
+              <w:lastRenderedPageBreak/>
+              <w:t xml:space="preserve">чтобы по возможности отрабатывать упущенные часы </w:t>
             </w:r>
             <w:proofErr w:type="spellStart"/>
             <w:r>
@@ -1078,6 +1197,7 @@
                 <w:rFonts w:ascii="Times New Roman" w:hAnsi="Times New Roman" w:cs="Times New Roman"/>
                 <w:sz w:val="24"/>
               </w:rPr>
+              <w:lastRenderedPageBreak/>
               <w:t>За</w:t>
             </w:r>
             <w:r>
@@ -1167,15 +1287,12 @@
           <w:sz w:val="24"/>
         </w:rPr>
       </w:pPr>
-      <w:bookmarkStart w:id="0" w:name="_GoBack"/>
-      <w:bookmarkEnd w:id="0"/>
       <w:r>
         <w:rPr>
           <w:rFonts w:ascii="Times New Roman" w:hAnsi="Times New Roman" w:cs="Times New Roman"/>
           <w:bCs/>
           <w:sz w:val="24"/>
         </w:rPr>
-        <w:lastRenderedPageBreak/>
         <w:t>Проект имеет следующие ограничения:</w:t>
       </w:r>
     </w:p>
@@ -1434,23 +1551,7 @@
           <w:rFonts w:ascii="Times New Roman" w:hAnsi="Times New Roman" w:cs="Times New Roman"/>
           <w:sz w:val="24"/>
         </w:rPr>
-        <w:t xml:space="preserve"> В.А., </w:t>
-      </w:r>
-      <w:proofErr w:type="spellStart"/>
-      <w:r>
-        <w:rPr>
-          <w:rFonts w:ascii="Times New Roman" w:hAnsi="Times New Roman" w:cs="Times New Roman"/>
-          <w:sz w:val="24"/>
-        </w:rPr>
-        <w:t>Гогуев</w:t>
-      </w:r>
-      <w:proofErr w:type="spellEnd"/>
-      <w:r>
-        <w:rPr>
-          <w:rFonts w:ascii="Times New Roman" w:hAnsi="Times New Roman" w:cs="Times New Roman"/>
-          <w:sz w:val="24"/>
-        </w:rPr>
-        <w:t xml:space="preserve"> К.М.</w:t>
+        <w:t xml:space="preserve"> В.А., Гогуев К.М.</w:t>
       </w:r>
     </w:p>
     <w:sectPr>
@@ -1464,8 +1565,8 @@
 </file>
 
 <file path=word/numbering.xml><?xml version="1.0" encoding="utf-8"?>
-<w:numbering xmlns:wpc="http://schemas.microsoft.com/office/word/2010/wordprocessingCanvas" xmlns:mc="http://schemas.openxmlformats.org/markup-compatibility/2006" xmlns:o="urn:schemas-microsoft-com:office:office" xmlns:r="http://schemas.openxmlformats.org/officeDocument/2006/relationships" xmlns:m="http://schemas.openxmlformats.org/officeDocument/2006/math" xmlns:v="urn:schemas-microsoft-com:vml" xmlns:wp14="http://schemas.microsoft.com/office/word/2010/wordprocessingDrawing" xmlns:wp="http://schemas.openxmlformats.org/drawingml/2006/wordprocessingDrawing" xmlns:w10="urn:schemas-microsoft-com:office:word" xmlns:w="http://schemas.openxmlformats.org/wordprocessingml/2006/main" xmlns:w14="http://schemas.microsoft.com/office/word/2010/wordml" xmlns:w15="http://schemas.microsoft.com/office/word/2012/wordml" xmlns:wpg="http://schemas.microsoft.com/office/word/2010/wordprocessingGroup" xmlns:wpi="http://schemas.microsoft.com/office/word/2010/wordprocessingInk" xmlns:wne="http://schemas.microsoft.com/office/word/2006/wordml" xmlns:wps="http://schemas.microsoft.com/office/word/2010/wordprocessingShape" mc:Ignorable="w14 w15 wp14">
-  <w:abstractNum w:abstractNumId="0">
+<w:numbering xmlns:wpc="http://schemas.microsoft.com/office/word/2010/wordprocessingCanvas" xmlns:cx="http://schemas.microsoft.com/office/drawing/2014/chartex" xmlns:cx1="http://schemas.microsoft.com/office/drawing/2015/9/8/chartex" xmlns:cx2="http://schemas.microsoft.com/office/drawing/2015/10/21/chartex" xmlns:cx3="http://schemas.microsoft.com/office/drawing/2016/5/9/chartex" xmlns:cx4="http://schemas.microsoft.com/office/drawing/2016/5/10/chartex" xmlns:cx5="http://schemas.microsoft.com/office/drawing/2016/5/11/chartex" xmlns:cx6="http://schemas.microsoft.com/office/drawing/2016/5/12/chartex" xmlns:cx7="http://schemas.microsoft.com/office/drawing/2016/5/13/chartex" xmlns:cx8="http://schemas.microsoft.com/office/drawing/2016/5/14/chartex" xmlns:mc="http://schemas.openxmlformats.org/markup-compatibility/2006" xmlns:aink="http://schemas.microsoft.com/office/drawing/2016/ink" xmlns:am3d="http://schemas.microsoft.com/office/drawing/2017/model3d" xmlns:o="urn:schemas-microsoft-com:office:office" xmlns:oel="http://schemas.microsoft.com/office/2019/extlst" xmlns:r="http://schemas.openxmlformats.org/officeDocument/2006/relationships" xmlns:m="http://schemas.openxmlformats.org/officeDocument/2006/math" xmlns:v="urn:schemas-microsoft-com:vml" xmlns:wp14="http://schemas.microsoft.com/office/word/2010/wordprocessingDrawing" xmlns:wp="http://schemas.openxmlformats.org/drawingml/2006/wordprocessingDrawing" xmlns:w10="urn:schemas-microsoft-com:office:word" xmlns:w="http://schemas.openxmlformats.org/wordprocessingml/2006/main" xmlns:w14="http://schemas.microsoft.com/office/word/2010/wordml" xmlns:w15="http://schemas.microsoft.com/office/word/2012/wordml" xmlns:w16cex="http://schemas.microsoft.com/office/word/2018/wordml/cex" xmlns:w16cid="http://schemas.microsoft.com/office/word/2016/wordml/cid" xmlns:w16="http://schemas.microsoft.com/office/word/2018/wordml" xmlns:w16sdtdh="http://schemas.microsoft.com/office/word/2020/wordml/sdtdatahash" xmlns:w16se="http://schemas.microsoft.com/office/word/2015/wordml/symex" xmlns:wpg="http://schemas.microsoft.com/office/word/2010/wordprocessingGroup" xmlns:wpi="http://schemas.microsoft.com/office/word/2010/wordprocessingInk" xmlns:wne="http://schemas.microsoft.com/office/word/2006/wordml" xmlns:wps="http://schemas.microsoft.com/office/word/2010/wordprocessingShape" mc:Ignorable="w14 w15 w16se w16cid w16 w16cex w16sdtdh wp14">
+  <w:abstractNum w:abstractNumId="0" w15:restartNumberingAfterBreak="0">
     <w:nsid w:val="05605D2C"/>
     <w:multiLevelType w:val="hybridMultilevel"/>
     <w:tmpl w:val="687CF35A"/>
@@ -1578,7 +1679,7 @@
       </w:rPr>
     </w:lvl>
   </w:abstractNum>
-  <w:abstractNum w:abstractNumId="1">
+  <w:abstractNum w:abstractNumId="1" w15:restartNumberingAfterBreak="0">
     <w:nsid w:val="05BD5A41"/>
     <w:multiLevelType w:val="hybridMultilevel"/>
     <w:tmpl w:val="51BE7342"/>
@@ -1691,7 +1792,7 @@
       </w:rPr>
     </w:lvl>
   </w:abstractNum>
-  <w:abstractNum w:abstractNumId="2">
+  <w:abstractNum w:abstractNumId="2" w15:restartNumberingAfterBreak="0">
     <w:nsid w:val="2BB45FF9"/>
     <w:multiLevelType w:val="hybridMultilevel"/>
     <w:tmpl w:val="16BED0FE"/>
@@ -1804,7 +1905,7 @@
       </w:rPr>
     </w:lvl>
   </w:abstractNum>
-  <w:abstractNum w:abstractNumId="3">
+  <w:abstractNum w:abstractNumId="3" w15:restartNumberingAfterBreak="0">
     <w:nsid w:val="2F6C0C0C"/>
     <w:multiLevelType w:val="hybridMultilevel"/>
     <w:tmpl w:val="91A28848"/>
@@ -1917,7 +2018,7 @@
       </w:rPr>
     </w:lvl>
   </w:abstractNum>
-  <w:abstractNum w:abstractNumId="4">
+  <w:abstractNum w:abstractNumId="4" w15:restartNumberingAfterBreak="0">
     <w:nsid w:val="36E767A5"/>
     <w:multiLevelType w:val="hybridMultilevel"/>
     <w:tmpl w:val="EADEC46E"/>
@@ -2030,7 +2131,7 @@
       </w:rPr>
     </w:lvl>
   </w:abstractNum>
-  <w:abstractNum w:abstractNumId="5">
+  <w:abstractNum w:abstractNumId="5" w15:restartNumberingAfterBreak="0">
     <w:nsid w:val="40DE46DC"/>
     <w:multiLevelType w:val="hybridMultilevel"/>
     <w:tmpl w:val="68503FC6"/>
@@ -2116,7 +2217,7 @@
       </w:pPr>
     </w:lvl>
   </w:abstractNum>
-  <w:abstractNum w:abstractNumId="6">
+  <w:abstractNum w:abstractNumId="6" w15:restartNumberingAfterBreak="0">
     <w:nsid w:val="58DE0F9E"/>
     <w:multiLevelType w:val="hybridMultilevel"/>
     <w:tmpl w:val="9A1249C6"/>
@@ -2229,7 +2330,7 @@
       </w:rPr>
     </w:lvl>
   </w:abstractNum>
-  <w:abstractNum w:abstractNumId="7">
+  <w:abstractNum w:abstractNumId="7" w15:restartNumberingAfterBreak="0">
     <w:nsid w:val="7F360474"/>
     <w:multiLevelType w:val="hybridMultilevel"/>
     <w:tmpl w:val="D2D48DA4"/>
@@ -2342,35 +2443,35 @@
       </w:rPr>
     </w:lvl>
   </w:abstractNum>
-  <w:num w:numId="1">
+  <w:num w:numId="1" w16cid:durableId="854461655">
     <w:abstractNumId w:val="0"/>
   </w:num>
-  <w:num w:numId="2">
+  <w:num w:numId="2" w16cid:durableId="1646230203">
     <w:abstractNumId w:val="7"/>
   </w:num>
-  <w:num w:numId="3">
+  <w:num w:numId="3" w16cid:durableId="1396973769">
     <w:abstractNumId w:val="6"/>
   </w:num>
-  <w:num w:numId="4">
+  <w:num w:numId="4" w16cid:durableId="1660840291">
     <w:abstractNumId w:val="1"/>
   </w:num>
-  <w:num w:numId="5">
+  <w:num w:numId="5" w16cid:durableId="1128275827">
     <w:abstractNumId w:val="2"/>
   </w:num>
-  <w:num w:numId="6">
+  <w:num w:numId="6" w16cid:durableId="1604220807">
     <w:abstractNumId w:val="3"/>
   </w:num>
-  <w:num w:numId="7">
+  <w:num w:numId="7" w16cid:durableId="786853228">
     <w:abstractNumId w:val="5"/>
   </w:num>
-  <w:num w:numId="8">
+  <w:num w:numId="8" w16cid:durableId="744718301">
     <w:abstractNumId w:val="4"/>
   </w:num>
 </w:numbering>
 </file>
 
 <file path=word/styles.xml><?xml version="1.0" encoding="utf-8"?>
-<w:styles xmlns:mc="http://schemas.openxmlformats.org/markup-compatibility/2006" xmlns:r="http://schemas.openxmlformats.org/officeDocument/2006/relationships" xmlns:w="http://schemas.openxmlformats.org/wordprocessingml/2006/main" xmlns:w14="http://schemas.microsoft.com/office/word/2010/wordml" xmlns:w15="http://schemas.microsoft.com/office/word/2012/wordml" mc:Ignorable="w14 w15">
+<w:styles xmlns:mc="http://schemas.openxmlformats.org/markup-compatibility/2006" xmlns:r="http://schemas.openxmlformats.org/officeDocument/2006/relationships" xmlns:w="http://schemas.openxmlformats.org/wordprocessingml/2006/main" xmlns:w14="http://schemas.microsoft.com/office/word/2010/wordml" xmlns:w15="http://schemas.microsoft.com/office/word/2012/wordml" xmlns:w16cex="http://schemas.microsoft.com/office/word/2018/wordml/cex" xmlns:w16cid="http://schemas.microsoft.com/office/word/2016/wordml/cid" xmlns:w16="http://schemas.microsoft.com/office/word/2018/wordml" xmlns:w16sdtdh="http://schemas.microsoft.com/office/word/2020/wordml/sdtdatahash" xmlns:w16se="http://schemas.microsoft.com/office/word/2015/wordml/symex" mc:Ignorable="w14 w15 w16se w16cid w16 w16cex w16sdtdh">
   <w:docDefaults>
     <w:rPrDefault>
       <w:rPr>
@@ -2386,7 +2487,7 @@
       </w:pPr>
     </w:pPrDefault>
   </w:docDefaults>
-  <w:latentStyles w:defLockedState="0" w:defUIPriority="99" w:defSemiHidden="0" w:defUnhideWhenUsed="0" w:defQFormat="0" w:count="371">
+  <w:latentStyles w:defLockedState="0" w:defUIPriority="99" w:defSemiHidden="0" w:defUnhideWhenUsed="0" w:defQFormat="0" w:count="376">
     <w:lsdException w:name="Normal" w:uiPriority="0" w:qFormat="1"/>
     <w:lsdException w:name="heading 1" w:uiPriority="9" w:qFormat="1"/>
     <w:lsdException w:name="heading 2" w:semiHidden="1" w:uiPriority="9" w:unhideWhenUsed="1" w:qFormat="1"/>
@@ -2492,7 +2593,6 @@
     <w:lsdException w:name="HTML Sample" w:semiHidden="1" w:unhideWhenUsed="1"/>
     <w:lsdException w:name="HTML Typewriter" w:semiHidden="1" w:unhideWhenUsed="1"/>
     <w:lsdException w:name="HTML Variable" w:semiHidden="1" w:unhideWhenUsed="1"/>
-    <w:lsdException w:name="Normal Table" w:semiHidden="1" w:unhideWhenUsed="1"/>
     <w:lsdException w:name="annotation subject" w:semiHidden="1" w:unhideWhenUsed="1"/>
     <w:lsdException w:name="No List" w:semiHidden="1" w:unhideWhenUsed="1"/>
     <w:lsdException w:name="Outline List 1" w:semiHidden="1" w:unhideWhenUsed="1"/>
@@ -2535,11 +2635,8 @@
     <w:lsdException w:name="Table Contemporary" w:semiHidden="1" w:unhideWhenUsed="1"/>
     <w:lsdException w:name="Table Elegant" w:semiHidden="1" w:unhideWhenUsed="1"/>
     <w:lsdException w:name="Table Professional" w:semiHidden="1" w:unhideWhenUsed="1"/>
-    <w:lsdException w:name="Table Subtle 1" w:semiHidden="1" w:unhideWhenUsed="1"/>
     <w:lsdException w:name="Table Subtle 2" w:semiHidden="1" w:unhideWhenUsed="1"/>
     <w:lsdException w:name="Table Web 1" w:semiHidden="1" w:unhideWhenUsed="1"/>
-    <w:lsdException w:name="Table Web 2" w:semiHidden="1" w:unhideWhenUsed="1"/>
-    <w:lsdException w:name="Table Web 3" w:semiHidden="1" w:unhideWhenUsed="1"/>
     <w:lsdException w:name="Balloon Text" w:semiHidden="1" w:unhideWhenUsed="1"/>
     <w:lsdException w:name="Table Grid" w:uiPriority="39"/>
     <w:lsdException w:name="Table Theme" w:semiHidden="1" w:unhideWhenUsed="1"/>
@@ -2758,6 +2855,11 @@
     <w:lsdException w:name="List Table 5 Dark Accent 6" w:uiPriority="50"/>
     <w:lsdException w:name="List Table 6 Colorful Accent 6" w:uiPriority="51"/>
     <w:lsdException w:name="List Table 7 Colorful Accent 6" w:uiPriority="52"/>
+    <w:lsdException w:name="Mention" w:semiHidden="1" w:unhideWhenUsed="1"/>
+    <w:lsdException w:name="Smart Hyperlink" w:semiHidden="1" w:unhideWhenUsed="1"/>
+    <w:lsdException w:name="Hashtag" w:semiHidden="1" w:unhideWhenUsed="1"/>
+    <w:lsdException w:name="Unresolved Mention" w:semiHidden="1" w:unhideWhenUsed="1"/>
+    <w:lsdException w:name="Smart Link" w:semiHidden="1" w:unhideWhenUsed="1"/>
   </w:latentStyles>
   <w:style w:type="paragraph" w:default="1" w:styleId="a">
     <w:name w:val="Normal"/>
@@ -2810,7 +2912,6 @@
       <w:spacing w:after="0" w:line="240" w:lineRule="auto"/>
     </w:pPr>
     <w:tblPr>
-      <w:tblInd w:w="0" w:type="dxa"/>
       <w:tblBorders>
         <w:top w:val="single" w:sz="4" w:space="0" w:color="auto"/>
         <w:left w:val="single" w:sz="4" w:space="0" w:color="auto"/>
@@ -2819,12 +2920,6 @@
         <w:insideH w:val="single" w:sz="4" w:space="0" w:color="auto"/>
         <w:insideV w:val="single" w:sz="4" w:space="0" w:color="auto"/>
       </w:tblBorders>
-      <w:tblCellMar>
-        <w:top w:w="0" w:type="dxa"/>
-        <w:left w:w="108" w:type="dxa"/>
-        <w:bottom w:w="0" w:type="dxa"/>
-        <w:right w:w="108" w:type="dxa"/>
-      </w:tblCellMar>
     </w:tblPr>
   </w:style>
 </w:styles>
